--- a/chatbot-molina-oblitas-joel/Chatbot inteligente para atención al cliente en una tienda de ropa online.docx
+++ b/chatbot-molina-oblitas-joel/Chatbot inteligente para atención al cliente en una tienda de ropa online.docx
@@ -1454,26 +1454,22 @@
     <w:p>
       <w:r>
         <w:rPr>
-          <w:b/>
-          <w:bCs/>
           <w:noProof/>
-          <w:sz w:val="32"/>
-          <w:szCs w:val="32"/>
         </w:rPr>
         <w:lastRenderedPageBreak/>
         <w:drawing>
-          <wp:anchor distT="0" distB="0" distL="114300" distR="114300" simplePos="0" relativeHeight="251659264" behindDoc="0" locked="0" layoutInCell="1" allowOverlap="1" wp14:anchorId="2CF4D6A5" wp14:editId="5D48AF62">
+          <wp:anchor distT="0" distB="0" distL="114300" distR="114300" simplePos="0" relativeHeight="251661312" behindDoc="0" locked="0" layoutInCell="1" allowOverlap="1" wp14:anchorId="6FC36DAC" wp14:editId="037B27FD">
             <wp:simplePos x="0" y="0"/>
             <wp:positionH relativeFrom="page">
-              <wp:align>right</wp:align>
+              <wp:align>left</wp:align>
             </wp:positionH>
             <wp:positionV relativeFrom="paragraph">
-              <wp:posOffset>360680</wp:posOffset>
+              <wp:posOffset>361950</wp:posOffset>
             </wp:positionV>
-            <wp:extent cx="7515225" cy="5386070"/>
-            <wp:effectExtent l="0" t="0" r="9525" b="5080"/>
+            <wp:extent cx="7606030" cy="2809875"/>
+            <wp:effectExtent l="0" t="0" r="0" b="9525"/>
             <wp:wrapSquare wrapText="bothSides"/>
-            <wp:docPr id="371430162" name="Imagen 1"/>
+            <wp:docPr id="792064373" name="Imagen 1"/>
             <wp:cNvGraphicFramePr>
               <a:graphicFrameLocks xmlns:a="http://schemas.openxmlformats.org/drawingml/2006/main" noChangeAspect="1"/>
             </wp:cNvGraphicFramePr>
@@ -1481,8 +1477,10 @@
               <a:graphicData uri="http://schemas.openxmlformats.org/drawingml/2006/picture">
                 <pic:pic xmlns:pic="http://schemas.openxmlformats.org/drawingml/2006/picture">
                   <pic:nvPicPr>
-                    <pic:cNvPr id="371430162" name=""/>
-                    <pic:cNvPicPr/>
+                    <pic:cNvPr id="0" name="Picture 1"/>
+                    <pic:cNvPicPr>
+                      <a:picLocks noChangeAspect="1" noChangeArrowheads="1"/>
+                    </pic:cNvPicPr>
                   </pic:nvPicPr>
                   <pic:blipFill>
                     <a:blip r:embed="rId6">
@@ -1492,18 +1490,23 @@
                         </a:ext>
                       </a:extLst>
                     </a:blip>
+                    <a:srcRect/>
                     <a:stretch>
                       <a:fillRect/>
                     </a:stretch>
                   </pic:blipFill>
-                  <pic:spPr>
+                  <pic:spPr bwMode="auto">
                     <a:xfrm>
                       <a:off x="0" y="0"/>
-                      <a:ext cx="7515225" cy="5386070"/>
+                      <a:ext cx="7614316" cy="2812936"/>
                     </a:xfrm>
                     <a:prstGeom prst="rect">
                       <a:avLst/>
                     </a:prstGeom>
+                    <a:noFill/>
+                    <a:ln>
+                      <a:noFill/>
+                    </a:ln>
                   </pic:spPr>
                 </pic:pic>
               </a:graphicData>
@@ -2437,10 +2440,18 @@
       <w:pPr>
         <w:jc w:val="both"/>
       </w:pPr>
-      <w:r>
+    </w:p>
+    <w:p>
+      <w:pPr>
+        <w:jc w:val="both"/>
+      </w:pPr>
+      <w:r>
+        <w:rPr>
+          <w:noProof/>
+        </w:rPr>
         <w:lastRenderedPageBreak/>
         <w:drawing>
-          <wp:anchor distT="0" distB="0" distL="114300" distR="114300" simplePos="0" relativeHeight="251660288" behindDoc="0" locked="0" layoutInCell="1" allowOverlap="1" wp14:anchorId="4C4F7672" wp14:editId="42919A74">
+          <wp:anchor distT="0" distB="0" distL="114300" distR="114300" simplePos="0" relativeHeight="251660288" behindDoc="0" locked="0" layoutInCell="1" allowOverlap="1" wp14:anchorId="1626E460" wp14:editId="287CA872">
             <wp:simplePos x="0" y="0"/>
             <wp:positionH relativeFrom="page">
               <wp:align>left</wp:align>
@@ -2448,10 +2459,10 @@
             <wp:positionV relativeFrom="paragraph">
               <wp:posOffset>0</wp:posOffset>
             </wp:positionV>
-            <wp:extent cx="7580630" cy="4629150"/>
-            <wp:effectExtent l="0" t="0" r="1270" b="0"/>
+            <wp:extent cx="7595870" cy="5267325"/>
+            <wp:effectExtent l="0" t="0" r="5080" b="9525"/>
             <wp:wrapSquare wrapText="bothSides"/>
-            <wp:docPr id="978571982" name="Imagen 1"/>
+            <wp:docPr id="1517064143" name="Imagen 1"/>
             <wp:cNvGraphicFramePr>
               <a:graphicFrameLocks xmlns:a="http://schemas.openxmlformats.org/drawingml/2006/main" noChangeAspect="1"/>
             </wp:cNvGraphicFramePr>
@@ -2459,8 +2470,10 @@
               <a:graphicData uri="http://schemas.openxmlformats.org/drawingml/2006/picture">
                 <pic:pic xmlns:pic="http://schemas.openxmlformats.org/drawingml/2006/picture">
                   <pic:nvPicPr>
-                    <pic:cNvPr id="978571982" name=""/>
-                    <pic:cNvPicPr/>
+                    <pic:cNvPr id="0" name="Picture 1"/>
+                    <pic:cNvPicPr>
+                      <a:picLocks noChangeAspect="1" noChangeArrowheads="1"/>
+                    </pic:cNvPicPr>
                   </pic:nvPicPr>
                   <pic:blipFill>
                     <a:blip r:embed="rId7">
@@ -2470,18 +2483,23 @@
                         </a:ext>
                       </a:extLst>
                     </a:blip>
+                    <a:srcRect/>
                     <a:stretch>
                       <a:fillRect/>
                     </a:stretch>
                   </pic:blipFill>
-                  <pic:spPr>
+                  <pic:spPr bwMode="auto">
                     <a:xfrm>
                       <a:off x="0" y="0"/>
-                      <a:ext cx="7580630" cy="4629150"/>
+                      <a:ext cx="7602225" cy="5271732"/>
                     </a:xfrm>
                     <a:prstGeom prst="rect">
                       <a:avLst/>
                     </a:prstGeom>
+                    <a:noFill/>
+                    <a:ln>
+                      <a:noFill/>
+                    </a:ln>
                   </pic:spPr>
                 </pic:pic>
               </a:graphicData>
